--- a/Documents/wireframe.docx
+++ b/Documents/wireframe.docx
@@ -791,17 +791,8 @@
           <w:sz w:val="32"/>
           <w:szCs w:val="32"/>
         </w:rPr>
-        <w:t xml:space="preserve">Appointments </w:t>
-      </w:r>
-      <w:proofErr w:type="gramStart"/>
-      <w:r>
-        <w:rPr>
-          <w:sz w:val="32"/>
-          <w:szCs w:val="32"/>
-        </w:rPr>
-        <w:t>section :</w:t>
-      </w:r>
-      <w:proofErr w:type="gramEnd"/>
+        <w:t>Appointments section :</w:t>
+      </w:r>
     </w:p>
     <w:p>
       <w:pPr>
@@ -1103,17 +1094,8 @@
           <w:sz w:val="32"/>
           <w:szCs w:val="32"/>
         </w:rPr>
-        <w:t xml:space="preserve">Patient’s </w:t>
-      </w:r>
-      <w:proofErr w:type="gramStart"/>
-      <w:r>
-        <w:rPr>
-          <w:sz w:val="32"/>
-          <w:szCs w:val="32"/>
-        </w:rPr>
-        <w:t>section :</w:t>
-      </w:r>
-      <w:proofErr w:type="gramEnd"/>
+        <w:t>Patient’s section :</w:t>
+      </w:r>
     </w:p>
     <w:p>
       <w:pPr>
@@ -1145,23 +1127,7 @@
           <w:sz w:val="32"/>
           <w:szCs w:val="32"/>
         </w:rPr>
-        <w:t xml:space="preserve">section allows the doctor to see the past patient details whom they have diagnosed. The filter option added in the appointment’s section is also active here so that the doctor can easily filter out a </w:t>
-      </w:r>
-      <w:proofErr w:type="gramStart"/>
-      <w:r>
-        <w:rPr>
-          <w:sz w:val="32"/>
-          <w:szCs w:val="32"/>
-        </w:rPr>
-        <w:t>specific criteria</w:t>
-      </w:r>
-      <w:proofErr w:type="gramEnd"/>
-      <w:r>
-        <w:rPr>
-          <w:sz w:val="32"/>
-          <w:szCs w:val="32"/>
-        </w:rPr>
-        <w:t>.</w:t>
+        <w:t>section allows the doctor to see the past patient details whom they have diagnosed. The filter option added in the appointment’s section is also active here so that the doctor can easily filter out a specific criteria.</w:t>
       </w:r>
     </w:p>
     <w:p>
@@ -1582,35 +1548,20 @@
           <w:sz w:val="32"/>
           <w:szCs w:val="32"/>
         </w:rPr>
-        <w:t xml:space="preserve">This window shows a list of doctors. On clicking doctor </w:t>
-      </w:r>
-      <w:proofErr w:type="gramStart"/>
-      <w:r>
-        <w:rPr>
-          <w:sz w:val="32"/>
-          <w:szCs w:val="32"/>
-        </w:rPr>
-        <w:t>image</w:t>
-      </w:r>
-      <w:proofErr w:type="gramEnd"/>
-      <w:r>
-        <w:rPr>
-          <w:sz w:val="32"/>
-          <w:szCs w:val="32"/>
-        </w:rPr>
-        <w:t xml:space="preserve"> the booking window opens.</w:t>
-      </w:r>
-    </w:p>
-    <w:p>
-      <w:pPr>
-        <w:ind w:left="1080"/>
-        <w:rPr>
-          <w:sz w:val="32"/>
-          <w:szCs w:val="32"/>
-        </w:rPr>
-      </w:pPr>
-      <w:r>
-        <w:rPr>
+        <w:t>This window shows a list of doctors. On clicking doctor image the booking window opens.</w:t>
+      </w:r>
+    </w:p>
+    <w:p>
+      <w:pPr>
+        <w:ind w:left="1080"/>
+        <w:rPr>
+          <w:sz w:val="32"/>
+          <w:szCs w:val="32"/>
+        </w:rPr>
+      </w:pPr>
+      <w:r>
+        <w:rPr>
+          <w:noProof/>
           <w:sz w:val="32"/>
           <w:szCs w:val="32"/>
         </w:rPr>
@@ -1692,6 +1643,7 @@
       </w:r>
       <w:r>
         <w:rPr>
+          <w:noProof/>
           <w:sz w:val="32"/>
           <w:szCs w:val="32"/>
         </w:rPr>
@@ -1778,23 +1730,7 @@
           <w:sz w:val="32"/>
           <w:szCs w:val="32"/>
         </w:rPr>
-        <w:t xml:space="preserve">This allows patients to see their past as well as upcoming appointments. We have also added a filter option which will allow the patient to filter </w:t>
-      </w:r>
-      <w:proofErr w:type="gramStart"/>
-      <w:r>
-        <w:rPr>
-          <w:sz w:val="32"/>
-          <w:szCs w:val="32"/>
-        </w:rPr>
-        <w:t>results(</w:t>
-      </w:r>
-      <w:proofErr w:type="gramEnd"/>
-      <w:r>
-        <w:rPr>
-          <w:sz w:val="32"/>
-          <w:szCs w:val="32"/>
-        </w:rPr>
-        <w:t>same as filter option in the doctor page).</w:t>
+        <w:t>This allows patients to see their past as well as upcoming appointments. We have also added a filter option which will allow the patient to filter results(same as filter option in the doctor page).</w:t>
       </w:r>
       <w:r>
         <w:rPr>
@@ -1816,6 +1752,7 @@
       </w:pPr>
       <w:r>
         <w:rPr>
+          <w:noProof/>
           <w:sz w:val="32"/>
           <w:szCs w:val="32"/>
         </w:rPr>
@@ -1918,6 +1855,7 @@
       </w:pPr>
       <w:r>
         <w:rPr>
+          <w:noProof/>
           <w:sz w:val="32"/>
           <w:szCs w:val="32"/>
         </w:rPr>
@@ -2004,51 +1942,31 @@
           <w:sz w:val="32"/>
           <w:szCs w:val="32"/>
         </w:rPr>
-        <w:t>Patients</w:t>
-      </w:r>
-      <w:r>
-        <w:rPr>
-          <w:sz w:val="32"/>
-          <w:szCs w:val="32"/>
-        </w:rPr>
-        <w:t xml:space="preserve"> can visit their profile for setting up payment details and edit their initial information. This is achieved by clicking the avatar icon at the top-right corner of the </w:t>
-      </w:r>
-      <w:r>
-        <w:rPr>
-          <w:sz w:val="32"/>
-          <w:szCs w:val="32"/>
-        </w:rPr>
-        <w:t xml:space="preserve">patient’s </w:t>
-      </w:r>
-      <w:r>
-        <w:rPr>
-          <w:sz w:val="32"/>
-          <w:szCs w:val="32"/>
-        </w:rPr>
-        <w:t>dashboard.</w:t>
-      </w:r>
-    </w:p>
-    <w:p>
-      <w:pPr>
-        <w:pStyle w:val="ListParagraph"/>
-        <w:ind w:left="1080"/>
-        <w:rPr>
-          <w:sz w:val="32"/>
-          <w:szCs w:val="32"/>
-        </w:rPr>
-      </w:pPr>
-    </w:p>
-    <w:p>
-      <w:pPr>
-        <w:pStyle w:val="ListParagraph"/>
-        <w:ind w:left="1080"/>
-        <w:rPr>
-          <w:sz w:val="32"/>
-          <w:szCs w:val="32"/>
-        </w:rPr>
-      </w:pPr>
-      <w:r>
-        <w:rPr>
+        <w:t>Patients can visit their profile for setting up payment details and edit their initial information. This is achieved by clicking the avatar icon at the top-right corner of the patient’s dashboard.</w:t>
+      </w:r>
+    </w:p>
+    <w:p>
+      <w:pPr>
+        <w:pStyle w:val="ListParagraph"/>
+        <w:ind w:left="1080"/>
+        <w:rPr>
+          <w:sz w:val="32"/>
+          <w:szCs w:val="32"/>
+        </w:rPr>
+      </w:pPr>
+    </w:p>
+    <w:p>
+      <w:pPr>
+        <w:pStyle w:val="ListParagraph"/>
+        <w:ind w:left="1080"/>
+        <w:rPr>
+          <w:sz w:val="32"/>
+          <w:szCs w:val="32"/>
+        </w:rPr>
+      </w:pPr>
+      <w:r>
+        <w:rPr>
+          <w:noProof/>
           <w:sz w:val="32"/>
           <w:szCs w:val="32"/>
         </w:rPr>
@@ -2113,6 +2031,275 @@
     </w:p>
     <w:p>
       <w:pPr>
+        <w:rPr>
+          <w:sz w:val="32"/>
+          <w:szCs w:val="32"/>
+          <w:u w:val="single"/>
+        </w:rPr>
+      </w:pPr>
+      <w:r>
+        <w:rPr>
+          <w:sz w:val="32"/>
+          <w:szCs w:val="32"/>
+          <w:u w:val="single"/>
+        </w:rPr>
+        <w:t>A</w:t>
+      </w:r>
+      <w:r>
+        <w:rPr>
+          <w:sz w:val="32"/>
+          <w:szCs w:val="32"/>
+          <w:u w:val="single"/>
+        </w:rPr>
+        <w:t>dmin dashboard</w:t>
+      </w:r>
+    </w:p>
+    <w:p>
+      <w:pPr>
+        <w:rPr>
+          <w:sz w:val="32"/>
+          <w:szCs w:val="32"/>
+        </w:rPr>
+      </w:pPr>
+      <w:r>
+        <w:rPr>
+          <w:sz w:val="32"/>
+          <w:szCs w:val="32"/>
+        </w:rPr>
+        <w:t>Admin dashboard has two sections</w:t>
+      </w:r>
+    </w:p>
+    <w:p>
+      <w:pPr>
+        <w:pStyle w:val="ListParagraph"/>
+        <w:numPr>
+          <w:ilvl w:val="0"/>
+          <w:numId w:val="7"/>
+        </w:numPr>
+        <w:rPr>
+          <w:sz w:val="32"/>
+          <w:szCs w:val="32"/>
+        </w:rPr>
+      </w:pPr>
+      <w:r>
+        <w:rPr>
+          <w:sz w:val="32"/>
+          <w:szCs w:val="32"/>
+        </w:rPr>
+        <w:t>Inactive doctors:</w:t>
+      </w:r>
+    </w:p>
+    <w:p>
+      <w:pPr>
+        <w:pStyle w:val="ListParagraph"/>
+        <w:ind w:left="1080"/>
+        <w:rPr>
+          <w:sz w:val="32"/>
+          <w:szCs w:val="32"/>
+        </w:rPr>
+      </w:pPr>
+      <w:r>
+        <w:rPr>
+          <w:sz w:val="32"/>
+          <w:szCs w:val="32"/>
+        </w:rPr>
+        <w:t>Admin can grant access to doctor i.e., g</w:t>
+      </w:r>
+      <w:r>
+        <w:rPr>
+          <w:sz w:val="32"/>
+          <w:szCs w:val="32"/>
+        </w:rPr>
+        <w:t>i</w:t>
+      </w:r>
+      <w:r>
+        <w:rPr>
+          <w:sz w:val="32"/>
+          <w:szCs w:val="32"/>
+        </w:rPr>
+        <w:t>ve access to h</w:t>
+      </w:r>
+      <w:r>
+        <w:rPr>
+          <w:sz w:val="32"/>
+          <w:szCs w:val="32"/>
+        </w:rPr>
+        <w:t>i</w:t>
+      </w:r>
+      <w:r>
+        <w:rPr>
+          <w:sz w:val="32"/>
+          <w:szCs w:val="32"/>
+        </w:rPr>
+        <w:t>m/ her on the basis of proof provided.</w:t>
+      </w:r>
+    </w:p>
+    <w:p>
+      <w:pPr>
+        <w:pStyle w:val="ListParagraph"/>
+        <w:ind w:left="1080"/>
+        <w:rPr>
+          <w:sz w:val="32"/>
+          <w:szCs w:val="32"/>
+        </w:rPr>
+      </w:pPr>
+    </w:p>
+    <w:p>
+      <w:pPr>
+        <w:pStyle w:val="ListParagraph"/>
+        <w:ind w:left="1080"/>
+        <w:rPr>
+          <w:sz w:val="32"/>
+          <w:szCs w:val="32"/>
+        </w:rPr>
+      </w:pPr>
+      <w:r>
+        <w:rPr>
+          <w:sz w:val="32"/>
+          <w:szCs w:val="32"/>
+        </w:rPr>
+        <w:drawing>
+          <wp:inline distT="0" distB="0" distL="0" distR="0" wp14:anchorId="0F22753A" wp14:editId="53E5071D">
+            <wp:extent cx="5731510" cy="2394585"/>
+            <wp:effectExtent l="0" t="0" r="2540" b="5715"/>
+            <wp:docPr id="2" name="Picture 2"/>
+            <wp:cNvGraphicFramePr>
+              <a:graphicFrameLocks xmlns:a="http://schemas.openxmlformats.org/drawingml/2006/main" noChangeAspect="1"/>
+            </wp:cNvGraphicFramePr>
+            <a:graphic xmlns:a="http://schemas.openxmlformats.org/drawingml/2006/main">
+              <a:graphicData uri="http://schemas.openxmlformats.org/drawingml/2006/picture">
+                <pic:pic xmlns:pic="http://schemas.openxmlformats.org/drawingml/2006/picture">
+                  <pic:nvPicPr>
+                    <pic:cNvPr id="1" name=""/>
+                    <pic:cNvPicPr/>
+                  </pic:nvPicPr>
+                  <pic:blipFill>
+                    <a:blip r:embed="rId18"/>
+                    <a:stretch>
+                      <a:fillRect/>
+                    </a:stretch>
+                  </pic:blipFill>
+                  <pic:spPr>
+                    <a:xfrm>
+                      <a:off x="0" y="0"/>
+                      <a:ext cx="5731510" cy="2394585"/>
+                    </a:xfrm>
+                    <a:prstGeom prst="rect">
+                      <a:avLst/>
+                    </a:prstGeom>
+                  </pic:spPr>
+                </pic:pic>
+              </a:graphicData>
+            </a:graphic>
+          </wp:inline>
+        </w:drawing>
+      </w:r>
+    </w:p>
+    <w:p>
+      <w:pPr>
+        <w:pStyle w:val="ListParagraph"/>
+        <w:ind w:left="1080"/>
+        <w:rPr>
+          <w:sz w:val="32"/>
+          <w:szCs w:val="32"/>
+        </w:rPr>
+      </w:pPr>
+    </w:p>
+    <w:p>
+      <w:pPr>
+        <w:pStyle w:val="ListParagraph"/>
+        <w:numPr>
+          <w:ilvl w:val="0"/>
+          <w:numId w:val="7"/>
+        </w:numPr>
+        <w:rPr>
+          <w:sz w:val="32"/>
+          <w:szCs w:val="32"/>
+        </w:rPr>
+      </w:pPr>
+      <w:r>
+        <w:rPr>
+          <w:sz w:val="32"/>
+          <w:szCs w:val="32"/>
+        </w:rPr>
+        <w:t>Active doctors:</w:t>
+      </w:r>
+    </w:p>
+    <w:p>
+      <w:pPr>
+        <w:pStyle w:val="ListParagraph"/>
+        <w:ind w:left="1080"/>
+        <w:rPr>
+          <w:rFonts w:cstheme="minorHAnsi"/>
+          <w:sz w:val="32"/>
+          <w:szCs w:val="32"/>
+        </w:rPr>
+      </w:pPr>
+      <w:r>
+        <w:rPr>
+          <w:rFonts w:cstheme="minorHAnsi"/>
+          <w:sz w:val="32"/>
+          <w:szCs w:val="32"/>
+        </w:rPr>
+        <w:t>Admin can view all the active doctors and can cancel their active license on the site in case of a dispute.</w:t>
+      </w:r>
+    </w:p>
+    <w:p>
+      <w:pPr>
+        <w:pStyle w:val="ListParagraph"/>
+        <w:ind w:left="1080"/>
+        <w:rPr>
+          <w:rFonts w:cstheme="minorHAnsi"/>
+          <w:sz w:val="32"/>
+          <w:szCs w:val="32"/>
+        </w:rPr>
+      </w:pPr>
+      <w:r>
+        <w:rPr>
+          <w:rFonts w:cstheme="minorHAnsi"/>
+          <w:sz w:val="32"/>
+          <w:szCs w:val="32"/>
+        </w:rPr>
+        <w:lastRenderedPageBreak/>
+        <w:drawing>
+          <wp:inline distT="0" distB="0" distL="0" distR="0" wp14:anchorId="19949923" wp14:editId="360EC17A">
+            <wp:extent cx="5731510" cy="2413000"/>
+            <wp:effectExtent l="0" t="0" r="2540" b="6350"/>
+            <wp:docPr id="6" name="Picture 6"/>
+            <wp:cNvGraphicFramePr>
+              <a:graphicFrameLocks xmlns:a="http://schemas.openxmlformats.org/drawingml/2006/main" noChangeAspect="1"/>
+            </wp:cNvGraphicFramePr>
+            <a:graphic xmlns:a="http://schemas.openxmlformats.org/drawingml/2006/main">
+              <a:graphicData uri="http://schemas.openxmlformats.org/drawingml/2006/picture">
+                <pic:pic xmlns:pic="http://schemas.openxmlformats.org/drawingml/2006/picture">
+                  <pic:nvPicPr>
+                    <pic:cNvPr id="1" name=""/>
+                    <pic:cNvPicPr/>
+                  </pic:nvPicPr>
+                  <pic:blipFill>
+                    <a:blip r:embed="rId19"/>
+                    <a:stretch>
+                      <a:fillRect/>
+                    </a:stretch>
+                  </pic:blipFill>
+                  <pic:spPr>
+                    <a:xfrm>
+                      <a:off x="0" y="0"/>
+                      <a:ext cx="5731510" cy="2413000"/>
+                    </a:xfrm>
+                    <a:prstGeom prst="rect">
+                      <a:avLst/>
+                    </a:prstGeom>
+                  </pic:spPr>
+                </pic:pic>
+              </a:graphicData>
+            </a:graphic>
+          </wp:inline>
+        </w:drawing>
+      </w:r>
+    </w:p>
+    <w:p>
+      <w:pPr>
         <w:pStyle w:val="ListParagraph"/>
         <w:ind w:left="1080"/>
         <w:rPr>
@@ -2223,6 +2410,95 @@
     </w:lvl>
   </w:abstractNum>
   <w:abstractNum w:abstractNumId="1" w15:restartNumberingAfterBreak="0">
+    <w:nsid w:val="0B9809E6"/>
+    <w:multiLevelType w:val="hybridMultilevel"/>
+    <w:tmpl w:val="637630E8"/>
+    <w:lvl w:ilvl="0" w:tplc="26CE3428">
+      <w:start w:val="1"/>
+      <w:numFmt w:val="lowerRoman"/>
+      <w:lvlText w:val="%1)"/>
+      <w:lvlJc w:val="left"/>
+      <w:pPr>
+        <w:ind w:left="1080" w:hanging="720"/>
+      </w:pPr>
+      <w:rPr>
+        <w:rFonts w:hint="default"/>
+      </w:rPr>
+    </w:lvl>
+    <w:lvl w:ilvl="1" w:tplc="40090019" w:tentative="1">
+      <w:start w:val="1"/>
+      <w:numFmt w:val="lowerLetter"/>
+      <w:lvlText w:val="%2."/>
+      <w:lvlJc w:val="left"/>
+      <w:pPr>
+        <w:ind w:left="1440" w:hanging="360"/>
+      </w:pPr>
+    </w:lvl>
+    <w:lvl w:ilvl="2" w:tplc="4009001B" w:tentative="1">
+      <w:start w:val="1"/>
+      <w:numFmt w:val="lowerRoman"/>
+      <w:lvlText w:val="%3."/>
+      <w:lvlJc w:val="right"/>
+      <w:pPr>
+        <w:ind w:left="2160" w:hanging="180"/>
+      </w:pPr>
+    </w:lvl>
+    <w:lvl w:ilvl="3" w:tplc="4009000F" w:tentative="1">
+      <w:start w:val="1"/>
+      <w:numFmt w:val="decimal"/>
+      <w:lvlText w:val="%4."/>
+      <w:lvlJc w:val="left"/>
+      <w:pPr>
+        <w:ind w:left="2880" w:hanging="360"/>
+      </w:pPr>
+    </w:lvl>
+    <w:lvl w:ilvl="4" w:tplc="40090019" w:tentative="1">
+      <w:start w:val="1"/>
+      <w:numFmt w:val="lowerLetter"/>
+      <w:lvlText w:val="%5."/>
+      <w:lvlJc w:val="left"/>
+      <w:pPr>
+        <w:ind w:left="3600" w:hanging="360"/>
+      </w:pPr>
+    </w:lvl>
+    <w:lvl w:ilvl="5" w:tplc="4009001B" w:tentative="1">
+      <w:start w:val="1"/>
+      <w:numFmt w:val="lowerRoman"/>
+      <w:lvlText w:val="%6."/>
+      <w:lvlJc w:val="right"/>
+      <w:pPr>
+        <w:ind w:left="4320" w:hanging="180"/>
+      </w:pPr>
+    </w:lvl>
+    <w:lvl w:ilvl="6" w:tplc="4009000F" w:tentative="1">
+      <w:start w:val="1"/>
+      <w:numFmt w:val="decimal"/>
+      <w:lvlText w:val="%7."/>
+      <w:lvlJc w:val="left"/>
+      <w:pPr>
+        <w:ind w:left="5040" w:hanging="360"/>
+      </w:pPr>
+    </w:lvl>
+    <w:lvl w:ilvl="7" w:tplc="40090019" w:tentative="1">
+      <w:start w:val="1"/>
+      <w:numFmt w:val="lowerLetter"/>
+      <w:lvlText w:val="%8."/>
+      <w:lvlJc w:val="left"/>
+      <w:pPr>
+        <w:ind w:left="5760" w:hanging="360"/>
+      </w:pPr>
+    </w:lvl>
+    <w:lvl w:ilvl="8" w:tplc="4009001B" w:tentative="1">
+      <w:start w:val="1"/>
+      <w:numFmt w:val="lowerRoman"/>
+      <w:lvlText w:val="%9."/>
+      <w:lvlJc w:val="right"/>
+      <w:pPr>
+        <w:ind w:left="6480" w:hanging="180"/>
+      </w:pPr>
+    </w:lvl>
+  </w:abstractNum>
+  <w:abstractNum w:abstractNumId="2" w15:restartNumberingAfterBreak="0">
     <w:nsid w:val="20D844D5"/>
     <w:multiLevelType w:val="hybridMultilevel"/>
     <w:tmpl w:val="C72EB7BC"/>
@@ -2311,7 +2587,7 @@
       </w:pPr>
     </w:lvl>
   </w:abstractNum>
-  <w:abstractNum w:abstractNumId="2" w15:restartNumberingAfterBreak="0">
+  <w:abstractNum w:abstractNumId="3" w15:restartNumberingAfterBreak="0">
     <w:nsid w:val="245178A5"/>
     <w:multiLevelType w:val="hybridMultilevel"/>
     <w:tmpl w:val="0E820754"/>
@@ -2424,11 +2700,189 @@
       </w:rPr>
     </w:lvl>
   </w:abstractNum>
-  <w:abstractNum w:abstractNumId="3" w15:restartNumberingAfterBreak="0">
+  <w:abstractNum w:abstractNumId="4" w15:restartNumberingAfterBreak="0">
     <w:nsid w:val="52676DFA"/>
     <w:multiLevelType w:val="hybridMultilevel"/>
     <w:tmpl w:val="4128282C"/>
     <w:lvl w:ilvl="0" w:tplc="D8EA015A">
+      <w:start w:val="1"/>
+      <w:numFmt w:val="lowerRoman"/>
+      <w:lvlText w:val="%1)"/>
+      <w:lvlJc w:val="left"/>
+      <w:pPr>
+        <w:ind w:left="1080" w:hanging="720"/>
+      </w:pPr>
+      <w:rPr>
+        <w:rFonts w:hint="default"/>
+      </w:rPr>
+    </w:lvl>
+    <w:lvl w:ilvl="1" w:tplc="40090019" w:tentative="1">
+      <w:start w:val="1"/>
+      <w:numFmt w:val="lowerLetter"/>
+      <w:lvlText w:val="%2."/>
+      <w:lvlJc w:val="left"/>
+      <w:pPr>
+        <w:ind w:left="1440" w:hanging="360"/>
+      </w:pPr>
+    </w:lvl>
+    <w:lvl w:ilvl="2" w:tplc="4009001B" w:tentative="1">
+      <w:start w:val="1"/>
+      <w:numFmt w:val="lowerRoman"/>
+      <w:lvlText w:val="%3."/>
+      <w:lvlJc w:val="right"/>
+      <w:pPr>
+        <w:ind w:left="2160" w:hanging="180"/>
+      </w:pPr>
+    </w:lvl>
+    <w:lvl w:ilvl="3" w:tplc="4009000F" w:tentative="1">
+      <w:start w:val="1"/>
+      <w:numFmt w:val="decimal"/>
+      <w:lvlText w:val="%4."/>
+      <w:lvlJc w:val="left"/>
+      <w:pPr>
+        <w:ind w:left="2880" w:hanging="360"/>
+      </w:pPr>
+    </w:lvl>
+    <w:lvl w:ilvl="4" w:tplc="40090019" w:tentative="1">
+      <w:start w:val="1"/>
+      <w:numFmt w:val="lowerLetter"/>
+      <w:lvlText w:val="%5."/>
+      <w:lvlJc w:val="left"/>
+      <w:pPr>
+        <w:ind w:left="3600" w:hanging="360"/>
+      </w:pPr>
+    </w:lvl>
+    <w:lvl w:ilvl="5" w:tplc="4009001B" w:tentative="1">
+      <w:start w:val="1"/>
+      <w:numFmt w:val="lowerRoman"/>
+      <w:lvlText w:val="%6."/>
+      <w:lvlJc w:val="right"/>
+      <w:pPr>
+        <w:ind w:left="4320" w:hanging="180"/>
+      </w:pPr>
+    </w:lvl>
+    <w:lvl w:ilvl="6" w:tplc="4009000F" w:tentative="1">
+      <w:start w:val="1"/>
+      <w:numFmt w:val="decimal"/>
+      <w:lvlText w:val="%7."/>
+      <w:lvlJc w:val="left"/>
+      <w:pPr>
+        <w:ind w:left="5040" w:hanging="360"/>
+      </w:pPr>
+    </w:lvl>
+    <w:lvl w:ilvl="7" w:tplc="40090019" w:tentative="1">
+      <w:start w:val="1"/>
+      <w:numFmt w:val="lowerLetter"/>
+      <w:lvlText w:val="%8."/>
+      <w:lvlJc w:val="left"/>
+      <w:pPr>
+        <w:ind w:left="5760" w:hanging="360"/>
+      </w:pPr>
+    </w:lvl>
+    <w:lvl w:ilvl="8" w:tplc="4009001B" w:tentative="1">
+      <w:start w:val="1"/>
+      <w:numFmt w:val="lowerRoman"/>
+      <w:lvlText w:val="%9."/>
+      <w:lvlJc w:val="right"/>
+      <w:pPr>
+        <w:ind w:left="6480" w:hanging="180"/>
+      </w:pPr>
+    </w:lvl>
+  </w:abstractNum>
+  <w:abstractNum w:abstractNumId="5" w15:restartNumberingAfterBreak="0">
+    <w:nsid w:val="57936CD9"/>
+    <w:multiLevelType w:val="hybridMultilevel"/>
+    <w:tmpl w:val="FB0A5936"/>
+    <w:lvl w:ilvl="0" w:tplc="832800F4">
+      <w:start w:val="1"/>
+      <w:numFmt w:val="lowerRoman"/>
+      <w:lvlText w:val="%1)"/>
+      <w:lvlJc w:val="left"/>
+      <w:pPr>
+        <w:ind w:left="1080" w:hanging="720"/>
+      </w:pPr>
+      <w:rPr>
+        <w:rFonts w:hint="default"/>
+      </w:rPr>
+    </w:lvl>
+    <w:lvl w:ilvl="1" w:tplc="40090019" w:tentative="1">
+      <w:start w:val="1"/>
+      <w:numFmt w:val="lowerLetter"/>
+      <w:lvlText w:val="%2."/>
+      <w:lvlJc w:val="left"/>
+      <w:pPr>
+        <w:ind w:left="1440" w:hanging="360"/>
+      </w:pPr>
+    </w:lvl>
+    <w:lvl w:ilvl="2" w:tplc="4009001B" w:tentative="1">
+      <w:start w:val="1"/>
+      <w:numFmt w:val="lowerRoman"/>
+      <w:lvlText w:val="%3."/>
+      <w:lvlJc w:val="right"/>
+      <w:pPr>
+        <w:ind w:left="2160" w:hanging="180"/>
+      </w:pPr>
+    </w:lvl>
+    <w:lvl w:ilvl="3" w:tplc="4009000F" w:tentative="1">
+      <w:start w:val="1"/>
+      <w:numFmt w:val="decimal"/>
+      <w:lvlText w:val="%4."/>
+      <w:lvlJc w:val="left"/>
+      <w:pPr>
+        <w:ind w:left="2880" w:hanging="360"/>
+      </w:pPr>
+    </w:lvl>
+    <w:lvl w:ilvl="4" w:tplc="40090019" w:tentative="1">
+      <w:start w:val="1"/>
+      <w:numFmt w:val="lowerLetter"/>
+      <w:lvlText w:val="%5."/>
+      <w:lvlJc w:val="left"/>
+      <w:pPr>
+        <w:ind w:left="3600" w:hanging="360"/>
+      </w:pPr>
+    </w:lvl>
+    <w:lvl w:ilvl="5" w:tplc="4009001B" w:tentative="1">
+      <w:start w:val="1"/>
+      <w:numFmt w:val="lowerRoman"/>
+      <w:lvlText w:val="%6."/>
+      <w:lvlJc w:val="right"/>
+      <w:pPr>
+        <w:ind w:left="4320" w:hanging="180"/>
+      </w:pPr>
+    </w:lvl>
+    <w:lvl w:ilvl="6" w:tplc="4009000F" w:tentative="1">
+      <w:start w:val="1"/>
+      <w:numFmt w:val="decimal"/>
+      <w:lvlText w:val="%7."/>
+      <w:lvlJc w:val="left"/>
+      <w:pPr>
+        <w:ind w:left="5040" w:hanging="360"/>
+      </w:pPr>
+    </w:lvl>
+    <w:lvl w:ilvl="7" w:tplc="40090019" w:tentative="1">
+      <w:start w:val="1"/>
+      <w:numFmt w:val="lowerLetter"/>
+      <w:lvlText w:val="%8."/>
+      <w:lvlJc w:val="left"/>
+      <w:pPr>
+        <w:ind w:left="5760" w:hanging="360"/>
+      </w:pPr>
+    </w:lvl>
+    <w:lvl w:ilvl="8" w:tplc="4009001B" w:tentative="1">
+      <w:start w:val="1"/>
+      <w:numFmt w:val="lowerRoman"/>
+      <w:lvlText w:val="%9."/>
+      <w:lvlJc w:val="right"/>
+      <w:pPr>
+        <w:ind w:left="6480" w:hanging="180"/>
+      </w:pPr>
+    </w:lvl>
+  </w:abstractNum>
+  <w:abstractNum w:abstractNumId="6" w15:restartNumberingAfterBreak="0">
+    <w:nsid w:val="7A8D5362"/>
+    <w:multiLevelType w:val="hybridMultilevel"/>
+    <w:tmpl w:val="7430E9F8"/>
+    <w:lvl w:ilvl="0" w:tplc="E1007CC8">
       <w:start w:val="1"/>
       <w:numFmt w:val="lowerRoman"/>
       <w:lvlText w:val="%1)"/>
@@ -2517,13 +2971,22 @@
     <w:abstractNumId w:val="0"/>
   </w:num>
   <w:num w:numId="2">
+    <w:abstractNumId w:val="3"/>
+  </w:num>
+  <w:num w:numId="3">
     <w:abstractNumId w:val="2"/>
   </w:num>
-  <w:num w:numId="3">
+  <w:num w:numId="4">
+    <w:abstractNumId w:val="4"/>
+  </w:num>
+  <w:num w:numId="5">
+    <w:abstractNumId w:val="5"/>
+  </w:num>
+  <w:num w:numId="6">
+    <w:abstractNumId w:val="6"/>
+  </w:num>
+  <w:num w:numId="7">
     <w:abstractNumId w:val="1"/>
-  </w:num>
-  <w:num w:numId="4">
-    <w:abstractNumId w:val="3"/>
   </w:num>
 </w:numbering>
 </file>
